--- a/Evidencia.docx
+++ b/Evidencia.docx
@@ -613,6 +613,267 @@
                     <a:xfrm>
                       <a:off x="0" y="0"/>
                       <a:ext cx="5400040" cy="2937510"/>
+                    </a:xfrm>
+                    <a:prstGeom prst="rect">
+                      <a:avLst/>
+                    </a:prstGeom>
+                  </pic:spPr>
+                </pic:pic>
+              </a:graphicData>
+            </a:graphic>
+          </wp:inline>
+        </w:drawing>
+      </w:r>
+    </w:p>
+    <w:p>
+      <w:r>
+        <w:t>Con imágenes</w:t>
+      </w:r>
+    </w:p>
+    <w:p>
+      <w:r>
+        <w:rPr>
+          <w:noProof/>
+        </w:rPr>
+        <w:lastRenderedPageBreak/>
+        <w:drawing>
+          <wp:inline distT="0" distB="0" distL="0" distR="0" wp14:anchorId="47694C0F" wp14:editId="2031A901">
+            <wp:extent cx="5400040" cy="2861945"/>
+            <wp:effectExtent l="0" t="0" r="0" b="0"/>
+            <wp:docPr id="2062716185" name="Imagen 1" descr="Interfaz de usuario gráfica, Aplicación&#10;&#10;Descripción generada automáticamente"/>
+            <wp:cNvGraphicFramePr>
+              <a:graphicFrameLocks xmlns:a="http://schemas.openxmlformats.org/drawingml/2006/main" noChangeAspect="1"/>
+            </wp:cNvGraphicFramePr>
+            <a:graphic xmlns:a="http://schemas.openxmlformats.org/drawingml/2006/main">
+              <a:graphicData uri="http://schemas.openxmlformats.org/drawingml/2006/picture">
+                <pic:pic xmlns:pic="http://schemas.openxmlformats.org/drawingml/2006/picture">
+                  <pic:nvPicPr>
+                    <pic:cNvPr id="2062716185" name="Imagen 1" descr="Interfaz de usuario gráfica, Aplicación&#10;&#10;Descripción generada automáticamente"/>
+                    <pic:cNvPicPr/>
+                  </pic:nvPicPr>
+                  <pic:blipFill>
+                    <a:blip r:embed="rId19"/>
+                    <a:stretch>
+                      <a:fillRect/>
+                    </a:stretch>
+                  </pic:blipFill>
+                  <pic:spPr>
+                    <a:xfrm>
+                      <a:off x="0" y="0"/>
+                      <a:ext cx="5400040" cy="2861945"/>
+                    </a:xfrm>
+                    <a:prstGeom prst="rect">
+                      <a:avLst/>
+                    </a:prstGeom>
+                  </pic:spPr>
+                </pic:pic>
+              </a:graphicData>
+            </a:graphic>
+          </wp:inline>
+        </w:drawing>
+      </w:r>
+      <w:r>
+        <w:rPr>
+          <w:noProof/>
+        </w:rPr>
+        <w:drawing>
+          <wp:inline distT="0" distB="0" distL="0" distR="0" wp14:anchorId="5F29FCF4" wp14:editId="75AEC88E">
+            <wp:extent cx="5400040" cy="3035935"/>
+            <wp:effectExtent l="0" t="0" r="0" b="0"/>
+            <wp:docPr id="1774038344" name="Imagen 1" descr="Captura de pantalla de computadora&#10;&#10;Descripción generada automáticamente"/>
+            <wp:cNvGraphicFramePr>
+              <a:graphicFrameLocks xmlns:a="http://schemas.openxmlformats.org/drawingml/2006/main" noChangeAspect="1"/>
+            </wp:cNvGraphicFramePr>
+            <a:graphic xmlns:a="http://schemas.openxmlformats.org/drawingml/2006/main">
+              <a:graphicData uri="http://schemas.openxmlformats.org/drawingml/2006/picture">
+                <pic:pic xmlns:pic="http://schemas.openxmlformats.org/drawingml/2006/picture">
+                  <pic:nvPicPr>
+                    <pic:cNvPr id="1774038344" name="Imagen 1" descr="Captura de pantalla de computadora&#10;&#10;Descripción generada automáticamente"/>
+                    <pic:cNvPicPr/>
+                  </pic:nvPicPr>
+                  <pic:blipFill>
+                    <a:blip r:embed="rId20"/>
+                    <a:stretch>
+                      <a:fillRect/>
+                    </a:stretch>
+                  </pic:blipFill>
+                  <pic:spPr>
+                    <a:xfrm>
+                      <a:off x="0" y="0"/>
+                      <a:ext cx="5400040" cy="3035935"/>
+                    </a:xfrm>
+                    <a:prstGeom prst="rect">
+                      <a:avLst/>
+                    </a:prstGeom>
+                  </pic:spPr>
+                </pic:pic>
+              </a:graphicData>
+            </a:graphic>
+          </wp:inline>
+        </w:drawing>
+      </w:r>
+    </w:p>
+    <w:p>
+      <w:r>
+        <w:t>Comentarios texto</w:t>
+      </w:r>
+    </w:p>
+    <w:p>
+      <w:r>
+        <w:rPr>
+          <w:noProof/>
+        </w:rPr>
+        <w:lastRenderedPageBreak/>
+        <w:drawing>
+          <wp:inline distT="0" distB="0" distL="0" distR="0" wp14:anchorId="43EBBD41" wp14:editId="1F375C44">
+            <wp:extent cx="5400040" cy="2948940"/>
+            <wp:effectExtent l="0" t="0" r="0" b="3810"/>
+            <wp:docPr id="293915821" name="Imagen 1" descr="Captura de pantalla de computadora&#10;&#10;Descripción generada automáticamente"/>
+            <wp:cNvGraphicFramePr>
+              <a:graphicFrameLocks xmlns:a="http://schemas.openxmlformats.org/drawingml/2006/main" noChangeAspect="1"/>
+            </wp:cNvGraphicFramePr>
+            <a:graphic xmlns:a="http://schemas.openxmlformats.org/drawingml/2006/main">
+              <a:graphicData uri="http://schemas.openxmlformats.org/drawingml/2006/picture">
+                <pic:pic xmlns:pic="http://schemas.openxmlformats.org/drawingml/2006/picture">
+                  <pic:nvPicPr>
+                    <pic:cNvPr id="293915821" name="Imagen 1" descr="Captura de pantalla de computadora&#10;&#10;Descripción generada automáticamente"/>
+                    <pic:cNvPicPr/>
+                  </pic:nvPicPr>
+                  <pic:blipFill>
+                    <a:blip r:embed="rId21"/>
+                    <a:stretch>
+                      <a:fillRect/>
+                    </a:stretch>
+                  </pic:blipFill>
+                  <pic:spPr>
+                    <a:xfrm>
+                      <a:off x="0" y="0"/>
+                      <a:ext cx="5400040" cy="2948940"/>
+                    </a:xfrm>
+                    <a:prstGeom prst="rect">
+                      <a:avLst/>
+                    </a:prstGeom>
+                  </pic:spPr>
+                </pic:pic>
+              </a:graphicData>
+            </a:graphic>
+          </wp:inline>
+        </w:drawing>
+      </w:r>
+      <w:r>
+        <w:rPr>
+          <w:noProof/>
+        </w:rPr>
+        <w:drawing>
+          <wp:inline distT="0" distB="0" distL="0" distR="0" wp14:anchorId="24601656" wp14:editId="76FDFC64">
+            <wp:extent cx="5400040" cy="3236595"/>
+            <wp:effectExtent l="0" t="0" r="0" b="1905"/>
+            <wp:docPr id="163932873" name="Imagen 1" descr="Texto&#10;&#10;Descripción generada automáticamente"/>
+            <wp:cNvGraphicFramePr>
+              <a:graphicFrameLocks xmlns:a="http://schemas.openxmlformats.org/drawingml/2006/main" noChangeAspect="1"/>
+            </wp:cNvGraphicFramePr>
+            <a:graphic xmlns:a="http://schemas.openxmlformats.org/drawingml/2006/main">
+              <a:graphicData uri="http://schemas.openxmlformats.org/drawingml/2006/picture">
+                <pic:pic xmlns:pic="http://schemas.openxmlformats.org/drawingml/2006/picture">
+                  <pic:nvPicPr>
+                    <pic:cNvPr id="163932873" name="Imagen 1" descr="Texto&#10;&#10;Descripción generada automáticamente"/>
+                    <pic:cNvPicPr/>
+                  </pic:nvPicPr>
+                  <pic:blipFill>
+                    <a:blip r:embed="rId22"/>
+                    <a:stretch>
+                      <a:fillRect/>
+                    </a:stretch>
+                  </pic:blipFill>
+                  <pic:spPr>
+                    <a:xfrm>
+                      <a:off x="0" y="0"/>
+                      <a:ext cx="5400040" cy="3236595"/>
+                    </a:xfrm>
+                    <a:prstGeom prst="rect">
+                      <a:avLst/>
+                    </a:prstGeom>
+                  </pic:spPr>
+                </pic:pic>
+              </a:graphicData>
+            </a:graphic>
+          </wp:inline>
+        </w:drawing>
+      </w:r>
+    </w:p>
+    <w:p>
+      <w:r>
+        <w:rPr>
+          <w:noProof/>
+        </w:rPr>
+        <w:lastRenderedPageBreak/>
+        <w:drawing>
+          <wp:inline distT="0" distB="0" distL="0" distR="0" wp14:anchorId="1E331C92" wp14:editId="10B952EB">
+            <wp:extent cx="5400040" cy="3035935"/>
+            <wp:effectExtent l="0" t="0" r="0" b="0"/>
+            <wp:docPr id="2006680153" name="Imagen 1" descr="Captura de pantalla de computadora&#10;&#10;Descripción generada automáticamente"/>
+            <wp:cNvGraphicFramePr>
+              <a:graphicFrameLocks xmlns:a="http://schemas.openxmlformats.org/drawingml/2006/main" noChangeAspect="1"/>
+            </wp:cNvGraphicFramePr>
+            <a:graphic xmlns:a="http://schemas.openxmlformats.org/drawingml/2006/main">
+              <a:graphicData uri="http://schemas.openxmlformats.org/drawingml/2006/picture">
+                <pic:pic xmlns:pic="http://schemas.openxmlformats.org/drawingml/2006/picture">
+                  <pic:nvPicPr>
+                    <pic:cNvPr id="2006680153" name="Imagen 1" descr="Captura de pantalla de computadora&#10;&#10;Descripción generada automáticamente"/>
+                    <pic:cNvPicPr/>
+                  </pic:nvPicPr>
+                  <pic:blipFill>
+                    <a:blip r:embed="rId23"/>
+                    <a:stretch>
+                      <a:fillRect/>
+                    </a:stretch>
+                  </pic:blipFill>
+                  <pic:spPr>
+                    <a:xfrm>
+                      <a:off x="0" y="0"/>
+                      <a:ext cx="5400040" cy="3035935"/>
+                    </a:xfrm>
+                    <a:prstGeom prst="rect">
+                      <a:avLst/>
+                    </a:prstGeom>
+                  </pic:spPr>
+                </pic:pic>
+              </a:graphicData>
+            </a:graphic>
+          </wp:inline>
+        </w:drawing>
+      </w:r>
+    </w:p>
+    <w:p>
+      <w:r>
+        <w:rPr>
+          <w:noProof/>
+        </w:rPr>
+        <w:drawing>
+          <wp:inline distT="0" distB="0" distL="0" distR="0" wp14:anchorId="7C6B7913" wp14:editId="345311CF">
+            <wp:extent cx="5400040" cy="3028315"/>
+            <wp:effectExtent l="0" t="0" r="0" b="635"/>
+            <wp:docPr id="1119132056" name="Imagen 1" descr="Captura de pantalla de computadora&#10;&#10;Descripción generada automáticamente"/>
+            <wp:cNvGraphicFramePr>
+              <a:graphicFrameLocks xmlns:a="http://schemas.openxmlformats.org/drawingml/2006/main" noChangeAspect="1"/>
+            </wp:cNvGraphicFramePr>
+            <a:graphic xmlns:a="http://schemas.openxmlformats.org/drawingml/2006/main">
+              <a:graphicData uri="http://schemas.openxmlformats.org/drawingml/2006/picture">
+                <pic:pic xmlns:pic="http://schemas.openxmlformats.org/drawingml/2006/picture">
+                  <pic:nvPicPr>
+                    <pic:cNvPr id="1119132056" name="Imagen 1" descr="Captura de pantalla de computadora&#10;&#10;Descripción generada automáticamente"/>
+                    <pic:cNvPicPr/>
+                  </pic:nvPicPr>
+                  <pic:blipFill>
+                    <a:blip r:embed="rId24"/>
+                    <a:stretch>
+                      <a:fillRect/>
+                    </a:stretch>
+                  </pic:blipFill>
+                  <pic:spPr>
+                    <a:xfrm>
+                      <a:off x="0" y="0"/>
+                      <a:ext cx="5400040" cy="3028315"/>
                     </a:xfrm>
                     <a:prstGeom prst="rect">
                       <a:avLst/>
